--- a/4. Shoot Them Up Character health/4. Apply damage.docx
+++ b/4. Shoot Them Up Character health/4. Apply damage.docx
@@ -16,7 +16,6 @@
         <w:rPr>
           <w:b/>
           <w:bCs/>
-          <w:lang w:val="en-US"/>
         </w:rPr>
         <w:t>4</w:t>
       </w:r>
@@ -33,27 +32,1450 @@
           <w:bCs/>
           <w:lang w:val="en-US"/>
         </w:rPr>
-        <w:t>Apply damage</w:t>
-      </w:r>
-    </w:p>
-    <w:p>
-      <w:pPr>
-        <w:pStyle w:val="Regular"/>
-      </w:pPr>
-      <w:r>
-        <w:rPr>
-          <w:lang w:val="en-US"/>
-        </w:rPr>
+        <w:t>Apply</w:t>
+      </w:r>
+      <w:r>
+        <w:rPr>
+          <w:b/>
+          <w:bCs/>
+        </w:rPr>
+        <w:t xml:space="preserve"> </w:t>
+      </w:r>
+      <w:r>
+        <w:rPr>
+          <w:b/>
+          <w:bCs/>
+          <w:lang w:val="en-US"/>
+        </w:rPr>
+        <w:t>damage</w:t>
+      </w:r>
+    </w:p>
+    <w:p>
+      <w:pPr>
+        <w:pStyle w:val="Regular"/>
+      </w:pPr>
+      <w:r>
         <w:t xml:space="preserve">1. </w:t>
       </w:r>
-    </w:p>
-    <w:p>
-      <w:pPr>
-        <w:pStyle w:val="Regular"/>
-        <w:rPr>
-          <w:lang w:val="en-US"/>
-        </w:rPr>
-      </w:pPr>
+      <w:r>
+        <w:t>Создаем новый класс для «наносителя» урона в папочке (+ исправления в одном файле надо сделать из-за этого)</w:t>
+      </w:r>
+    </w:p>
+    <w:p>
+      <w:pPr>
+        <w:pStyle w:val="Regular"/>
+      </w:pPr>
+      <w:r>
+        <w:t>2. Удалить нужно у персонажа кое-что, теперь создаем компонент специальный в наносителе урона и визуализируем сферу – какой ЗФ, функция и что она принимает (5 параметров, остальные – по умолчанию)?</w:t>
+      </w:r>
+    </w:p>
+    <w:p>
+      <w:pPr>
+        <w:pStyle w:val="Regular"/>
+      </w:pPr>
+      <w:r>
+        <w:t>3.  Создаем два проперти для сферы</w:t>
+      </w:r>
+    </w:p>
+    <w:p>
+      <w:pPr>
+        <w:pStyle w:val="Regular"/>
+      </w:pPr>
+      <w:r>
+        <w:t>4. Как сделать так, чтобы актор получал урон, когда попадает в нашу сферу? Семейство функций, чем отличаются, почему мы не используем первые, какую используем, что принимает (10 параметров)?</w:t>
+      </w:r>
+    </w:p>
+    <w:p>
+      <w:pPr>
+        <w:pStyle w:val="Regular"/>
+      </w:pPr>
+      <w:r>
+        <w:t xml:space="preserve">5. </w:t>
+      </w:r>
+      <w:r>
+        <w:t>Создали еще два проперти для функции урона</w:t>
+      </w:r>
+    </w:p>
+    <w:p>
+      <w:pPr>
+        <w:pStyle w:val="Regular"/>
+      </w:pPr>
+      <w:r>
+        <w:t xml:space="preserve">6. </w:t>
+      </w:r>
+      <w:r>
+        <w:t>Как устроена функция нанесения урона? Над чем является оберткой, и как эта функция (над которой обертка) работает: два основных момента</w:t>
+      </w:r>
+    </w:p>
+    <w:p>
+      <w:pPr>
+        <w:pStyle w:val="Regular"/>
+      </w:pPr>
+      <w:r>
+        <w:t xml:space="preserve">7. </w:t>
+      </w:r>
+      <w:r>
+        <w:t>Добавляем категориюю логирования и логируем урон, который получает персонаж – в чем отличие для двух сфер с разным девятым параметром? Если добавить еще персонажей на сцену – будут ли получать урон?</w:t>
+      </w:r>
+    </w:p>
+    <w:p>
+      <w:pPr>
+        <w:pStyle w:val="Regular"/>
+        <w:rPr>
+          <w:b/>
+          <w:bCs/>
+        </w:rPr>
+      </w:pPr>
+    </w:p>
+    <w:p>
+      <w:pPr>
+        <w:pStyle w:val="Regular"/>
+      </w:pPr>
+      <w:r>
+        <w:t xml:space="preserve">1. </w:t>
+      </w:r>
+      <w:r>
+        <w:t xml:space="preserve">Создаем актора, который будет наносить ущерб нашему персонажу. Актор будет наносить </w:t>
+      </w:r>
+      <w:r>
+        <w:rPr>
+          <w:lang w:val="en-US"/>
+        </w:rPr>
+        <w:t>RadialDamage</w:t>
+      </w:r>
+      <w:r>
+        <w:t>, данная логика будет имитировать взрыв гранаты рядом с нашим персонажем.</w:t>
+      </w:r>
+    </w:p>
+    <w:p>
+      <w:pPr>
+        <w:pStyle w:val="Regular"/>
+      </w:pPr>
+      <w:r>
+        <w:t xml:space="preserve">Создаем новый класс, наследуемся от </w:t>
+      </w:r>
+      <w:r>
+        <w:rPr>
+          <w:lang w:val="en-US"/>
+        </w:rPr>
+        <w:t>Actor</w:t>
+      </w:r>
+      <w:r>
+        <w:t xml:space="preserve">, в папке </w:t>
+      </w:r>
+      <w:r>
+        <w:rPr>
+          <w:lang w:val="en-US"/>
+        </w:rPr>
+        <w:t>Dev</w:t>
+      </w:r>
+      <w:r>
+        <w:t xml:space="preserve">, назовем </w:t>
+      </w:r>
+      <w:r>
+        <w:rPr>
+          <w:lang w:val="en-US"/>
+        </w:rPr>
+        <w:t>STUDevDamageActor</w:t>
+      </w:r>
+      <w:r>
+        <w:t xml:space="preserve">. </w:t>
+      </w:r>
+    </w:p>
+    <w:p>
+      <w:pPr>
+        <w:pStyle w:val="Regular"/>
+      </w:pPr>
+      <w:r>
+        <w:t xml:space="preserve">Добавляем строчку в </w:t>
+      </w:r>
+      <w:r>
+        <w:rPr>
+          <w:lang w:val="en-US"/>
+        </w:rPr>
+        <w:t>Build</w:t>
+      </w:r>
+      <w:r>
+        <w:t>.</w:t>
+      </w:r>
+      <w:r>
+        <w:rPr>
+          <w:lang w:val="en-US"/>
+        </w:rPr>
+        <w:t>cs</w:t>
+      </w:r>
+      <w:r>
+        <w:t xml:space="preserve"> для нашей новой папки.</w:t>
+      </w:r>
+    </w:p>
+    <w:p>
+      <w:pPr>
+        <w:pStyle w:val="Regular"/>
+      </w:pPr>
+      <w:r>
+        <w:t xml:space="preserve">2. В </w:t>
+      </w:r>
+      <w:r>
+        <w:rPr>
+          <w:lang w:val="en-US"/>
+        </w:rPr>
+        <w:t>Tick</w:t>
+      </w:r>
+      <w:r>
+        <w:t xml:space="preserve">() </w:t>
+      </w:r>
+      <w:r>
+        <w:t xml:space="preserve">функции персонажа удалили урон, наносимый самому себе. </w:t>
+      </w:r>
+    </w:p>
+    <w:p>
+      <w:pPr>
+        <w:pStyle w:val="Regular"/>
+      </w:pPr>
+      <w:r>
+        <w:t xml:space="preserve">В </w:t>
+      </w:r>
+      <w:r>
+        <w:rPr>
+          <w:lang w:val="en-US"/>
+        </w:rPr>
+        <w:t>DevDamage</w:t>
+      </w:r>
+      <w:r>
+        <w:t xml:space="preserve"> актора добавляем </w:t>
+      </w:r>
+      <w:r>
+        <w:rPr>
+          <w:lang w:val="en-US"/>
+        </w:rPr>
+        <w:t>SceneComponent</w:t>
+      </w:r>
+      <w:r>
+        <w:t>.</w:t>
+      </w:r>
+    </w:p>
+    <w:p>
+      <w:pPr>
+        <w:pStyle w:val="Regular"/>
+        <w:rPr>
+          <w:lang w:val="en-US"/>
+        </w:rPr>
+      </w:pPr>
+      <w:r>
+        <w:rPr>
+          <w:noProof/>
+        </w:rPr>
+        <w:drawing>
+          <wp:inline distT="0" distB="0" distL="0" distR="0" wp14:anchorId="6B955DEA" wp14:editId="5C40BF89">
+            <wp:extent cx="3857625" cy="1085850"/>
+            <wp:effectExtent l="0" t="0" r="9525" b="0"/>
+            <wp:docPr id="3" name="Рисунок 3" descr="Изображение выглядит как текст&#10;&#10;Автоматически созданное описание"/>
+            <wp:cNvGraphicFramePr>
+              <a:graphicFrameLocks xmlns:a="http://schemas.openxmlformats.org/drawingml/2006/main" noChangeAspect="1"/>
+            </wp:cNvGraphicFramePr>
+            <a:graphic xmlns:a="http://schemas.openxmlformats.org/drawingml/2006/main">
+              <a:graphicData uri="http://schemas.openxmlformats.org/drawingml/2006/picture">
+                <pic:pic xmlns:pic="http://schemas.openxmlformats.org/drawingml/2006/picture">
+                  <pic:nvPicPr>
+                    <pic:cNvPr id="3" name="Рисунок 3" descr="Изображение выглядит как текст&#10;&#10;Автоматически созданное описание"/>
+                    <pic:cNvPicPr/>
+                  </pic:nvPicPr>
+                  <pic:blipFill>
+                    <a:blip r:embed="rId7"/>
+                    <a:stretch>
+                      <a:fillRect/>
+                    </a:stretch>
+                  </pic:blipFill>
+                  <pic:spPr>
+                    <a:xfrm>
+                      <a:off x="0" y="0"/>
+                      <a:ext cx="3857625" cy="1085850"/>
+                    </a:xfrm>
+                    <a:prstGeom prst="rect">
+                      <a:avLst/>
+                    </a:prstGeom>
+                  </pic:spPr>
+                </pic:pic>
+              </a:graphicData>
+            </a:graphic>
+          </wp:inline>
+        </w:drawing>
+      </w:r>
+    </w:p>
+    <w:p>
+      <w:pPr>
+        <w:pStyle w:val="Regular"/>
+        <w:rPr>
+          <w:lang w:val="en-US"/>
+        </w:rPr>
+      </w:pPr>
+      <w:r>
+        <w:rPr>
+          <w:noProof/>
+        </w:rPr>
+        <w:lastRenderedPageBreak/>
+        <w:drawing>
+          <wp:inline distT="0" distB="0" distL="0" distR="0" wp14:anchorId="4A548B25" wp14:editId="25B9A027">
+            <wp:extent cx="5940425" cy="1240155"/>
+            <wp:effectExtent l="0" t="0" r="3175" b="0"/>
+            <wp:docPr id="1" name="Рисунок 1" descr="Изображение выглядит как текст&#10;&#10;Автоматически созданное описание"/>
+            <wp:cNvGraphicFramePr>
+              <a:graphicFrameLocks xmlns:a="http://schemas.openxmlformats.org/drawingml/2006/main" noChangeAspect="1"/>
+            </wp:cNvGraphicFramePr>
+            <a:graphic xmlns:a="http://schemas.openxmlformats.org/drawingml/2006/main">
+              <a:graphicData uri="http://schemas.openxmlformats.org/drawingml/2006/picture">
+                <pic:pic xmlns:pic="http://schemas.openxmlformats.org/drawingml/2006/picture">
+                  <pic:nvPicPr>
+                    <pic:cNvPr id="1" name="Рисунок 1" descr="Изображение выглядит как текст&#10;&#10;Автоматически созданное описание"/>
+                    <pic:cNvPicPr/>
+                  </pic:nvPicPr>
+                  <pic:blipFill>
+                    <a:blip r:embed="rId8"/>
+                    <a:stretch>
+                      <a:fillRect/>
+                    </a:stretch>
+                  </pic:blipFill>
+                  <pic:spPr>
+                    <a:xfrm>
+                      <a:off x="0" y="0"/>
+                      <a:ext cx="5940425" cy="1240155"/>
+                    </a:xfrm>
+                    <a:prstGeom prst="rect">
+                      <a:avLst/>
+                    </a:prstGeom>
+                  </pic:spPr>
+                </pic:pic>
+              </a:graphicData>
+            </a:graphic>
+          </wp:inline>
+        </w:drawing>
+      </w:r>
+    </w:p>
+    <w:p>
+      <w:pPr>
+        <w:pStyle w:val="Regular"/>
+      </w:pPr>
+      <w:r>
+        <w:t xml:space="preserve">Первое, что надо сделать – визуализацию сферы, имитирующей взрыв. Для этого подключаем ЗФ </w:t>
+      </w:r>
+      <w:r>
+        <w:rPr>
+          <w:lang w:val="en-US"/>
+        </w:rPr>
+        <w:t>DrawDebugHelpers</w:t>
+      </w:r>
+      <w:r>
+        <w:t>.</w:t>
+      </w:r>
+      <w:r>
+        <w:rPr>
+          <w:lang w:val="en-US"/>
+        </w:rPr>
+        <w:t>h</w:t>
+      </w:r>
+      <w:r>
+        <w:t xml:space="preserve"> – </w:t>
+      </w:r>
+      <w:r>
+        <w:t>он позволяет рисовать различные геометрические примитивы.</w:t>
+      </w:r>
+    </w:p>
+    <w:p>
+      <w:pPr>
+        <w:pStyle w:val="Regular"/>
+      </w:pPr>
+      <w:r>
+        <w:t xml:space="preserve">Рисовать будем каждый фрейм с помощью функции </w:t>
+      </w:r>
+      <w:r>
+        <w:rPr>
+          <w:lang w:val="en-US"/>
+        </w:rPr>
+        <w:t>DrawDebugSphere</w:t>
+      </w:r>
+      <w:r>
+        <w:t>:</w:t>
+      </w:r>
+    </w:p>
+    <w:p>
+      <w:pPr>
+        <w:pStyle w:val="Regular"/>
+      </w:pPr>
+      <w:r>
+        <w:rPr>
+          <w:noProof/>
+        </w:rPr>
+        <w:drawing>
+          <wp:inline distT="0" distB="0" distL="0" distR="0" wp14:anchorId="2869F34B" wp14:editId="03A744FD">
+            <wp:extent cx="5543550" cy="1028700"/>
+            <wp:effectExtent l="0" t="0" r="0" b="0"/>
+            <wp:docPr id="5" name="Рисунок 5" descr="Изображение выглядит как текст&#10;&#10;Автоматически созданное описание"/>
+            <wp:cNvGraphicFramePr>
+              <a:graphicFrameLocks xmlns:a="http://schemas.openxmlformats.org/drawingml/2006/main" noChangeAspect="1"/>
+            </wp:cNvGraphicFramePr>
+            <a:graphic xmlns:a="http://schemas.openxmlformats.org/drawingml/2006/main">
+              <a:graphicData uri="http://schemas.openxmlformats.org/drawingml/2006/picture">
+                <pic:pic xmlns:pic="http://schemas.openxmlformats.org/drawingml/2006/picture">
+                  <pic:nvPicPr>
+                    <pic:cNvPr id="5" name="Рисунок 5" descr="Изображение выглядит как текст&#10;&#10;Автоматически созданное описание"/>
+                    <pic:cNvPicPr/>
+                  </pic:nvPicPr>
+                  <pic:blipFill>
+                    <a:blip r:embed="rId9"/>
+                    <a:stretch>
+                      <a:fillRect/>
+                    </a:stretch>
+                  </pic:blipFill>
+                  <pic:spPr>
+                    <a:xfrm>
+                      <a:off x="0" y="0"/>
+                      <a:ext cx="5543550" cy="1028700"/>
+                    </a:xfrm>
+                    <a:prstGeom prst="rect">
+                      <a:avLst/>
+                    </a:prstGeom>
+                  </pic:spPr>
+                </pic:pic>
+              </a:graphicData>
+            </a:graphic>
+          </wp:inline>
+        </w:drawing>
+      </w:r>
+    </w:p>
+    <w:p>
+      <w:pPr>
+        <w:pStyle w:val="Regular"/>
+      </w:pPr>
+      <w:r>
+        <w:t xml:space="preserve">Первый параметр – указатель на </w:t>
+      </w:r>
+      <w:r>
+        <w:rPr>
+          <w:lang w:val="en-US"/>
+        </w:rPr>
+        <w:t>World</w:t>
+      </w:r>
+      <w:r>
+        <w:t>.</w:t>
+      </w:r>
+    </w:p>
+    <w:p>
+      <w:pPr>
+        <w:pStyle w:val="Regular"/>
+      </w:pPr>
+      <w:r>
+        <w:t>Второй – центр сферы.</w:t>
+      </w:r>
+    </w:p>
+    <w:p>
+      <w:pPr>
+        <w:pStyle w:val="Regular"/>
+      </w:pPr>
+      <w:r>
+        <w:t xml:space="preserve">Третий – радиус сферы. </w:t>
+      </w:r>
+    </w:p>
+    <w:p>
+      <w:pPr>
+        <w:pStyle w:val="Regular"/>
+      </w:pPr>
+      <w:r>
+        <w:t>Четвертый – количество сегментов сферы (поставили тут любое число, главное, чтобы визуально было понятно, что это сфера).</w:t>
+      </w:r>
+    </w:p>
+    <w:p>
+      <w:pPr>
+        <w:pStyle w:val="Regular"/>
+      </w:pPr>
+      <w:r>
+        <w:t xml:space="preserve">Пятый – цвет сферы. </w:t>
+      </w:r>
+    </w:p>
+    <w:p>
+      <w:pPr>
+        <w:pStyle w:val="Regular"/>
+        <w:rPr>
+          <w:lang w:val="en-US"/>
+        </w:rPr>
+      </w:pPr>
+      <w:r>
+        <w:t>Остальные – по умолчанию.</w:t>
+      </w:r>
+    </w:p>
+    <w:p>
+      <w:pPr>
+        <w:pStyle w:val="Regular"/>
+      </w:pPr>
+      <w:r>
+        <w:t xml:space="preserve">3. Создаем </w:t>
+      </w:r>
+      <w:r>
+        <w:t>проперты</w:t>
+      </w:r>
+      <w:r>
+        <w:t xml:space="preserve"> для радиуса и цвета:</w:t>
+      </w:r>
+    </w:p>
+    <w:p>
+      <w:pPr>
+        <w:pStyle w:val="Regular"/>
+        <w:rPr>
+          <w:lang w:val="en-US"/>
+        </w:rPr>
+      </w:pPr>
+      <w:r>
+        <w:rPr>
+          <w:noProof/>
+        </w:rPr>
+        <w:drawing>
+          <wp:inline distT="0" distB="0" distL="0" distR="0" wp14:anchorId="64100C31" wp14:editId="56B0A491">
+            <wp:extent cx="3190875" cy="923925"/>
+            <wp:effectExtent l="0" t="0" r="9525" b="9525"/>
+            <wp:docPr id="4" name="Рисунок 4" descr="Изображение выглядит как текст&#10;&#10;Автоматически созданное описание"/>
+            <wp:cNvGraphicFramePr>
+              <a:graphicFrameLocks xmlns:a="http://schemas.openxmlformats.org/drawingml/2006/main" noChangeAspect="1"/>
+            </wp:cNvGraphicFramePr>
+            <a:graphic xmlns:a="http://schemas.openxmlformats.org/drawingml/2006/main">
+              <a:graphicData uri="http://schemas.openxmlformats.org/drawingml/2006/picture">
+                <pic:pic xmlns:pic="http://schemas.openxmlformats.org/drawingml/2006/picture">
+                  <pic:nvPicPr>
+                    <pic:cNvPr id="4" name="Рисунок 4" descr="Изображение выглядит как текст&#10;&#10;Автоматически созданное описание"/>
+                    <pic:cNvPicPr/>
+                  </pic:nvPicPr>
+                  <pic:blipFill>
+                    <a:blip r:embed="rId10"/>
+                    <a:stretch>
+                      <a:fillRect/>
+                    </a:stretch>
+                  </pic:blipFill>
+                  <pic:spPr>
+                    <a:xfrm>
+                      <a:off x="0" y="0"/>
+                      <a:ext cx="3190875" cy="923925"/>
+                    </a:xfrm>
+                    <a:prstGeom prst="rect">
+                      <a:avLst/>
+                    </a:prstGeom>
+                  </pic:spPr>
+                </pic:pic>
+              </a:graphicData>
+            </a:graphic>
+          </wp:inline>
+        </w:drawing>
+      </w:r>
+    </w:p>
+    <w:p>
+      <w:pPr>
+        <w:pStyle w:val="Regular"/>
+      </w:pPr>
+      <w:r>
+        <w:t>4</w:t>
+      </w:r>
+      <w:r>
+        <w:t>. Теперь нам надо сделать так, чтобы</w:t>
+      </w:r>
+      <w:r>
+        <w:t>, когда актор попадал внутрь сферического объема, количество ее жизней уменьшалось.</w:t>
+      </w:r>
+    </w:p>
+    <w:p>
+      <w:pPr>
+        <w:pStyle w:val="Regular"/>
+      </w:pPr>
+      <w:r>
+        <w:t xml:space="preserve">Для начала надо подключить ЗФ </w:t>
+      </w:r>
+      <w:r>
+        <w:rPr>
+          <w:lang w:val="en-US"/>
+        </w:rPr>
+        <w:t>Kismet</w:t>
+      </w:r>
+      <w:r>
+        <w:t>/</w:t>
+      </w:r>
+      <w:r>
+        <w:rPr>
+          <w:lang w:val="en-US"/>
+        </w:rPr>
+        <w:t>GameplayStatics</w:t>
+      </w:r>
+      <w:r>
+        <w:t>.</w:t>
+      </w:r>
+      <w:r>
+        <w:rPr>
+          <w:lang w:val="en-US"/>
+        </w:rPr>
+        <w:t>h</w:t>
+      </w:r>
+      <w:r>
+        <w:t xml:space="preserve"> </w:t>
+      </w:r>
+      <w:r>
+        <w:t xml:space="preserve">в нашем </w:t>
+      </w:r>
+      <w:r>
+        <w:rPr>
+          <w:lang w:val="en-US"/>
+        </w:rPr>
+        <w:t>DamageActor</w:t>
+      </w:r>
+      <w:r>
+        <w:t>’</w:t>
+      </w:r>
+      <w:r>
+        <w:t xml:space="preserve">е. </w:t>
+      </w:r>
+    </w:p>
+    <w:p>
+      <w:pPr>
+        <w:pStyle w:val="Regular"/>
+      </w:pPr>
+      <w:r>
+        <w:t xml:space="preserve">Наносить ущерб будем в функции </w:t>
+      </w:r>
+      <w:r>
+        <w:rPr>
+          <w:lang w:val="en-US"/>
+        </w:rPr>
+        <w:t>Tick</w:t>
+      </w:r>
+      <w:r>
+        <w:t>()</w:t>
+      </w:r>
+      <w:r>
+        <w:t xml:space="preserve">, в классе </w:t>
+      </w:r>
+      <w:r>
+        <w:rPr>
+          <w:lang w:val="en-US"/>
+        </w:rPr>
+        <w:t>GameplayStatics</w:t>
+      </w:r>
+      <w:r>
+        <w:t xml:space="preserve"> </w:t>
+      </w:r>
+      <w:r>
+        <w:t>есть семейство методов для нанесения урона:</w:t>
+      </w:r>
+    </w:p>
+    <w:p>
+      <w:pPr>
+        <w:pStyle w:val="Regular"/>
+        <w:rPr>
+          <w:lang w:val="en-US"/>
+        </w:rPr>
+      </w:pPr>
+      <w:r>
+        <w:rPr>
+          <w:noProof/>
+        </w:rPr>
+        <w:lastRenderedPageBreak/>
+        <w:drawing>
+          <wp:inline distT="0" distB="0" distL="0" distR="0" wp14:anchorId="6703CD96" wp14:editId="5D56F085">
+            <wp:extent cx="5645785" cy="1552575"/>
+            <wp:effectExtent l="0" t="0" r="0" b="9525"/>
+            <wp:docPr id="7" name="Рисунок 7" descr="Изображение выглядит как текст&#10;&#10;Автоматически созданное описание"/>
+            <wp:cNvGraphicFramePr>
+              <a:graphicFrameLocks xmlns:a="http://schemas.openxmlformats.org/drawingml/2006/main" noChangeAspect="1"/>
+            </wp:cNvGraphicFramePr>
+            <a:graphic xmlns:a="http://schemas.openxmlformats.org/drawingml/2006/main">
+              <a:graphicData uri="http://schemas.openxmlformats.org/drawingml/2006/picture">
+                <pic:pic xmlns:pic="http://schemas.openxmlformats.org/drawingml/2006/picture">
+                  <pic:nvPicPr>
+                    <pic:cNvPr id="7" name="Рисунок 7" descr="Изображение выглядит как текст&#10;&#10;Автоматически созданное описание"/>
+                    <pic:cNvPicPr>
+                      <a:picLocks noChangeAspect="1" noChangeArrowheads="1"/>
+                    </pic:cNvPicPr>
+                  </pic:nvPicPr>
+                  <pic:blipFill>
+                    <a:blip r:embed="rId11">
+                      <a:extLst>
+                        <a:ext uri="{28A0092B-C50C-407E-A947-70E740481C1C}">
+                          <a14:useLocalDpi xmlns:a14="http://schemas.microsoft.com/office/drawing/2010/main" val="0"/>
+                        </a:ext>
+                      </a:extLst>
+                    </a:blip>
+                    <a:srcRect/>
+                    <a:stretch>
+                      <a:fillRect/>
+                    </a:stretch>
+                  </pic:blipFill>
+                  <pic:spPr bwMode="auto">
+                    <a:xfrm>
+                      <a:off x="0" y="0"/>
+                      <a:ext cx="5645785" cy="1552575"/>
+                    </a:xfrm>
+                    <a:prstGeom prst="rect">
+                      <a:avLst/>
+                    </a:prstGeom>
+                    <a:noFill/>
+                    <a:ln>
+                      <a:noFill/>
+                    </a:ln>
+                  </pic:spPr>
+                </pic:pic>
+              </a:graphicData>
+            </a:graphic>
+          </wp:inline>
+        </w:drawing>
+      </w:r>
+    </w:p>
+    <w:p>
+      <w:pPr>
+        <w:pStyle w:val="Regular"/>
+      </w:pPr>
+      <w:r>
+        <w:t xml:space="preserve">В первых двух функциях нужно знать указатель на актора, которому мы хотим нанести урон, но так как мы коллизии пока не проходили </w:t>
+      </w:r>
+      <w:r>
+        <w:t>–</w:t>
+      </w:r>
+      <w:r>
+        <w:t xml:space="preserve"> </w:t>
+      </w:r>
+      <w:r>
+        <w:t xml:space="preserve">логику вычисления актора, который находится в сфере, мы пока реализовать не можем, поэтому будем пользоваться функция </w:t>
+      </w:r>
+      <w:r>
+        <w:rPr>
+          <w:lang w:val="en-US"/>
+        </w:rPr>
+        <w:t>ApplyRadialDamage</w:t>
+      </w:r>
+      <w:r>
+        <w:t xml:space="preserve">() </w:t>
+      </w:r>
+      <w:r>
+        <w:t>–</w:t>
+      </w:r>
+      <w:r>
+        <w:t xml:space="preserve"> </w:t>
+      </w:r>
+      <w:r>
+        <w:t>внутри нее уже реализована данная логика и урон будет наносится всем акторам, которые в модельной сфере.</w:t>
+      </w:r>
+    </w:p>
+    <w:p>
+      <w:pPr>
+        <w:pStyle w:val="Regular"/>
+        <w:rPr>
+          <w:lang w:val="en-US"/>
+        </w:rPr>
+      </w:pPr>
+      <w:r>
+        <w:rPr>
+          <w:noProof/>
+        </w:rPr>
+        <w:drawing>
+          <wp:inline distT="0" distB="0" distL="0" distR="0" wp14:anchorId="6B80A942" wp14:editId="7921C54B">
+            <wp:extent cx="5940425" cy="730885"/>
+            <wp:effectExtent l="0" t="0" r="3175" b="0"/>
+            <wp:docPr id="8" name="Рисунок 8"/>
+            <wp:cNvGraphicFramePr>
+              <a:graphicFrameLocks xmlns:a="http://schemas.openxmlformats.org/drawingml/2006/main" noChangeAspect="1"/>
+            </wp:cNvGraphicFramePr>
+            <a:graphic xmlns:a="http://schemas.openxmlformats.org/drawingml/2006/main">
+              <a:graphicData uri="http://schemas.openxmlformats.org/drawingml/2006/picture">
+                <pic:pic xmlns:pic="http://schemas.openxmlformats.org/drawingml/2006/picture">
+                  <pic:nvPicPr>
+                    <pic:cNvPr id="1" name=""/>
+                    <pic:cNvPicPr/>
+                  </pic:nvPicPr>
+                  <pic:blipFill>
+                    <a:blip r:embed="rId12"/>
+                    <a:stretch>
+                      <a:fillRect/>
+                    </a:stretch>
+                  </pic:blipFill>
+                  <pic:spPr>
+                    <a:xfrm>
+                      <a:off x="0" y="0"/>
+                      <a:ext cx="5940425" cy="730885"/>
+                    </a:xfrm>
+                    <a:prstGeom prst="rect">
+                      <a:avLst/>
+                    </a:prstGeom>
+                  </pic:spPr>
+                </pic:pic>
+              </a:graphicData>
+            </a:graphic>
+          </wp:inline>
+        </w:drawing>
+      </w:r>
+    </w:p>
+    <w:p>
+      <w:pPr>
+        <w:pStyle w:val="Regular"/>
+      </w:pPr>
+      <w:r>
+        <w:t xml:space="preserve">Первый аргумент функции – </w:t>
+      </w:r>
+      <w:r>
+        <w:rPr>
+          <w:lang w:val="en-US"/>
+        </w:rPr>
+        <w:t>WorldContentObject</w:t>
+      </w:r>
+      <w:r>
+        <w:t xml:space="preserve"> </w:t>
+      </w:r>
+      <w:r>
+        <w:t>–</w:t>
+      </w:r>
+      <w:r>
+        <w:t xml:space="preserve"> </w:t>
+      </w:r>
+      <w:r>
+        <w:t>ну, как обычно.</w:t>
+      </w:r>
+    </w:p>
+    <w:p>
+      <w:pPr>
+        <w:pStyle w:val="Regular"/>
+      </w:pPr>
+      <w:r>
+        <w:t>Второй – урон.</w:t>
+      </w:r>
+    </w:p>
+    <w:p>
+      <w:pPr>
+        <w:pStyle w:val="Regular"/>
+      </w:pPr>
+      <w:r>
+        <w:t>Третий – центр сферы урона.</w:t>
+      </w:r>
+    </w:p>
+    <w:p>
+      <w:pPr>
+        <w:pStyle w:val="Regular"/>
+      </w:pPr>
+      <w:r>
+        <w:t>Четвертый – радиус сферы.</w:t>
+      </w:r>
+    </w:p>
+    <w:p>
+      <w:pPr>
+        <w:pStyle w:val="Regular"/>
+      </w:pPr>
+      <w:r>
+        <w:t>Пятый – тип урона.</w:t>
+      </w:r>
+    </w:p>
+    <w:p>
+      <w:pPr>
+        <w:pStyle w:val="Regular"/>
+      </w:pPr>
+      <w:r>
+        <w:t>Шестой – массив акторов, которым мы не хотим наносить ущерб данным уроном.</w:t>
+      </w:r>
+    </w:p>
+    <w:p>
+      <w:pPr>
+        <w:pStyle w:val="Regular"/>
+      </w:pPr>
+      <w:r>
+        <w:t>Седьмой – актор, который наносит ущерб.</w:t>
+      </w:r>
+    </w:p>
+    <w:p>
+      <w:pPr>
+        <w:pStyle w:val="Regular"/>
+      </w:pPr>
+      <w:r>
+        <w:t>Восьмой – контроллер (передаем ничего, потому что наш актор не паун и не персонаж – он никем не контролируется).</w:t>
+      </w:r>
+    </w:p>
+    <w:p>
+      <w:pPr>
+        <w:pStyle w:val="Regular"/>
+      </w:pPr>
+      <w:r>
+        <w:t xml:space="preserve">Девятый – </w:t>
+      </w:r>
+      <w:r>
+        <w:rPr>
+          <w:lang w:val="en-US"/>
+        </w:rPr>
+        <w:t>DoFullDamage</w:t>
+      </w:r>
+      <w:r>
+        <w:t xml:space="preserve"> </w:t>
+      </w:r>
+      <w:r>
+        <w:t xml:space="preserve">– булевская переменная, отвечает за то, как будет наноситься урон данным актором урона, если она </w:t>
+      </w:r>
+      <w:r>
+        <w:rPr>
+          <w:lang w:val="en-US"/>
+        </w:rPr>
+        <w:t>true</w:t>
+      </w:r>
+      <w:r>
+        <w:t xml:space="preserve"> </w:t>
+      </w:r>
+      <w:r>
+        <w:t>–</w:t>
+      </w:r>
+      <w:r>
+        <w:t xml:space="preserve"> </w:t>
+      </w:r>
+      <w:r>
+        <w:t xml:space="preserve">в любой точке наносится один и тот же урон, если </w:t>
+      </w:r>
+      <w:r>
+        <w:rPr>
+          <w:lang w:val="en-US"/>
+        </w:rPr>
+        <w:t>false</w:t>
+      </w:r>
+      <w:r>
+        <w:t xml:space="preserve"> </w:t>
+      </w:r>
+      <w:r>
+        <w:t>–</w:t>
+      </w:r>
+      <w:r>
+        <w:t xml:space="preserve"> </w:t>
+      </w:r>
+      <w:r>
+        <w:t>урон увеличивается к центру сферы.</w:t>
+      </w:r>
+    </w:p>
+    <w:p>
+      <w:pPr>
+        <w:pStyle w:val="Regular"/>
+      </w:pPr>
+      <w:r>
+        <w:t xml:space="preserve">Последний, десятый аргумент, относится к коллизиям, мы оставим его по умолчанию. Он позволяет контроллировать, каким образом будет наноситься ущерб, если между нашим персонажем и </w:t>
+      </w:r>
+      <w:r>
+        <w:lastRenderedPageBreak/>
+        <w:t>эпицентром взрыва находятся другие предметы – мы можем сделать так, чтобы при данных обстоятельствах урон игнорировался.</w:t>
+      </w:r>
+    </w:p>
+    <w:p>
+      <w:pPr>
+        <w:pStyle w:val="Regular"/>
+      </w:pPr>
+      <w:r>
+        <w:t xml:space="preserve">5. </w:t>
+      </w:r>
+      <w:r>
+        <w:t>Создали проперти для урона и последней переменной:</w:t>
+      </w:r>
+    </w:p>
+    <w:p>
+      <w:pPr>
+        <w:pStyle w:val="Regular"/>
+        <w:rPr>
+          <w:lang w:val="en-US"/>
+        </w:rPr>
+      </w:pPr>
+      <w:r>
+        <w:rPr>
+          <w:noProof/>
+        </w:rPr>
+        <w:drawing>
+          <wp:inline distT="0" distB="0" distL="0" distR="0" wp14:anchorId="7E544B70" wp14:editId="02DF03B3">
+            <wp:extent cx="3152775" cy="876300"/>
+            <wp:effectExtent l="0" t="0" r="9525" b="0"/>
+            <wp:docPr id="9" name="Рисунок 9" descr="Изображение выглядит как текст&#10;&#10;Автоматически созданное описание"/>
+            <wp:cNvGraphicFramePr>
+              <a:graphicFrameLocks xmlns:a="http://schemas.openxmlformats.org/drawingml/2006/main" noChangeAspect="1"/>
+            </wp:cNvGraphicFramePr>
+            <a:graphic xmlns:a="http://schemas.openxmlformats.org/drawingml/2006/main">
+              <a:graphicData uri="http://schemas.openxmlformats.org/drawingml/2006/picture">
+                <pic:pic xmlns:pic="http://schemas.openxmlformats.org/drawingml/2006/picture">
+                  <pic:nvPicPr>
+                    <pic:cNvPr id="9" name="Рисунок 9" descr="Изображение выглядит как текст&#10;&#10;Автоматически созданное описание"/>
+                    <pic:cNvPicPr/>
+                  </pic:nvPicPr>
+                  <pic:blipFill>
+                    <a:blip r:embed="rId13"/>
+                    <a:stretch>
+                      <a:fillRect/>
+                    </a:stretch>
+                  </pic:blipFill>
+                  <pic:spPr>
+                    <a:xfrm>
+                      <a:off x="0" y="0"/>
+                      <a:ext cx="3152775" cy="876300"/>
+                    </a:xfrm>
+                    <a:prstGeom prst="rect">
+                      <a:avLst/>
+                    </a:prstGeom>
+                  </pic:spPr>
+                </pic:pic>
+              </a:graphicData>
+            </a:graphic>
+          </wp:inline>
+        </w:drawing>
+      </w:r>
+    </w:p>
+    <w:p>
+      <w:pPr>
+        <w:pStyle w:val="Regular"/>
+      </w:pPr>
+      <w:r>
+        <w:t xml:space="preserve">6. </w:t>
+      </w:r>
+      <w:r>
+        <w:t xml:space="preserve">Если изучить устройство функции </w:t>
+      </w:r>
+      <w:r>
+        <w:rPr>
+          <w:lang w:val="en-US"/>
+        </w:rPr>
+        <w:t>ApplyRadialDamage</w:t>
+      </w:r>
+      <w:r>
+        <w:t xml:space="preserve">, то мы увидим, что это обертка над функцией </w:t>
+      </w:r>
+      <w:r>
+        <w:rPr>
+          <w:lang w:val="en-US"/>
+        </w:rPr>
+        <w:t>ApplyRadialDamage</w:t>
+      </w:r>
+      <w:r>
+        <w:rPr>
+          <w:lang w:val="en-US"/>
+        </w:rPr>
+        <w:t>WithFalloff</w:t>
+      </w:r>
+      <w:r>
+        <w:t xml:space="preserve">. </w:t>
+      </w:r>
+    </w:p>
+    <w:p>
+      <w:pPr>
+        <w:pStyle w:val="Regular"/>
+      </w:pPr>
+      <w:r>
+        <w:rPr>
+          <w:noProof/>
+        </w:rPr>
+        <w:drawing>
+          <wp:inline distT="0" distB="0" distL="0" distR="0" wp14:anchorId="6BD369C0" wp14:editId="6B3B2BB3">
+            <wp:extent cx="5940425" cy="655320"/>
+            <wp:effectExtent l="0" t="0" r="3175" b="0"/>
+            <wp:docPr id="10" name="Рисунок 10"/>
+            <wp:cNvGraphicFramePr>
+              <a:graphicFrameLocks xmlns:a="http://schemas.openxmlformats.org/drawingml/2006/main" noChangeAspect="1"/>
+            </wp:cNvGraphicFramePr>
+            <a:graphic xmlns:a="http://schemas.openxmlformats.org/drawingml/2006/main">
+              <a:graphicData uri="http://schemas.openxmlformats.org/drawingml/2006/picture">
+                <pic:pic xmlns:pic="http://schemas.openxmlformats.org/drawingml/2006/picture">
+                  <pic:nvPicPr>
+                    <pic:cNvPr id="1" name=""/>
+                    <pic:cNvPicPr/>
+                  </pic:nvPicPr>
+                  <pic:blipFill>
+                    <a:blip r:embed="rId14"/>
+                    <a:stretch>
+                      <a:fillRect/>
+                    </a:stretch>
+                  </pic:blipFill>
+                  <pic:spPr>
+                    <a:xfrm>
+                      <a:off x="0" y="0"/>
+                      <a:ext cx="5940425" cy="655320"/>
+                    </a:xfrm>
+                    <a:prstGeom prst="rect">
+                      <a:avLst/>
+                    </a:prstGeom>
+                  </pic:spPr>
+                </pic:pic>
+              </a:graphicData>
+            </a:graphic>
+          </wp:inline>
+        </w:drawing>
+      </w:r>
+    </w:p>
+    <w:p>
+      <w:pPr>
+        <w:pStyle w:val="Regular"/>
+      </w:pPr>
+      <w:r>
+        <w:t>Два важных момента:</w:t>
+      </w:r>
+    </w:p>
+    <w:p>
+      <w:pPr>
+        <w:pStyle w:val="Regular"/>
+      </w:pPr>
+      <w:r>
+        <w:t xml:space="preserve">Во-первых, находятся все акторы, которые перекрываются сферой с нашими параметрами – за это отвечает функция </w:t>
+      </w:r>
+      <w:r>
+        <w:rPr>
+          <w:lang w:val="en-US"/>
+        </w:rPr>
+        <w:t>OverlapMultiByObjectType</w:t>
+      </w:r>
+      <w:r>
+        <w:t>().</w:t>
+      </w:r>
+    </w:p>
+    <w:p>
+      <w:pPr>
+        <w:pStyle w:val="Regular"/>
+      </w:pPr>
+      <w:r>
+        <w:rPr>
+          <w:noProof/>
+        </w:rPr>
+        <w:drawing>
+          <wp:inline distT="0" distB="0" distL="0" distR="0" wp14:anchorId="4412C2D8" wp14:editId="27A7C76A">
+            <wp:extent cx="5940425" cy="2254250"/>
+            <wp:effectExtent l="0" t="0" r="3175" b="0"/>
+            <wp:docPr id="11" name="Рисунок 11" descr="Изображение выглядит как текст&#10;&#10;Автоматически созданное описание"/>
+            <wp:cNvGraphicFramePr>
+              <a:graphicFrameLocks xmlns:a="http://schemas.openxmlformats.org/drawingml/2006/main" noChangeAspect="1"/>
+            </wp:cNvGraphicFramePr>
+            <a:graphic xmlns:a="http://schemas.openxmlformats.org/drawingml/2006/main">
+              <a:graphicData uri="http://schemas.openxmlformats.org/drawingml/2006/picture">
+                <pic:pic xmlns:pic="http://schemas.openxmlformats.org/drawingml/2006/picture">
+                  <pic:nvPicPr>
+                    <pic:cNvPr id="11" name="Рисунок 11" descr="Изображение выглядит как текст&#10;&#10;Автоматически созданное описание"/>
+                    <pic:cNvPicPr>
+                      <a:picLocks noChangeAspect="1" noChangeArrowheads="1"/>
+                    </pic:cNvPicPr>
+                  </pic:nvPicPr>
+                  <pic:blipFill>
+                    <a:blip r:embed="rId15">
+                      <a:extLst>
+                        <a:ext uri="{28A0092B-C50C-407E-A947-70E740481C1C}">
+                          <a14:useLocalDpi xmlns:a14="http://schemas.microsoft.com/office/drawing/2010/main" val="0"/>
+                        </a:ext>
+                      </a:extLst>
+                    </a:blip>
+                    <a:srcRect/>
+                    <a:stretch>
+                      <a:fillRect/>
+                    </a:stretch>
+                  </pic:blipFill>
+                  <pic:spPr bwMode="auto">
+                    <a:xfrm>
+                      <a:off x="0" y="0"/>
+                      <a:ext cx="5940425" cy="2254250"/>
+                    </a:xfrm>
+                    <a:prstGeom prst="rect">
+                      <a:avLst/>
+                    </a:prstGeom>
+                    <a:noFill/>
+                    <a:ln>
+                      <a:noFill/>
+                    </a:ln>
+                  </pic:spPr>
+                </pic:pic>
+              </a:graphicData>
+            </a:graphic>
+          </wp:inline>
+        </w:drawing>
+      </w:r>
+    </w:p>
+    <w:p>
+      <w:pPr>
+        <w:pStyle w:val="Regular"/>
+      </w:pPr>
+      <w:r>
+        <w:t xml:space="preserve">Во-вторых, происходит итерация по всем найденным акторам и на каждом из них вызывается функция </w:t>
+      </w:r>
+      <w:r>
+        <w:rPr>
+          <w:lang w:val="en-US"/>
+        </w:rPr>
+        <w:t>TakeDamage</w:t>
+      </w:r>
+      <w:r>
+        <w:t>()</w:t>
+      </w:r>
+      <w:r>
+        <w:t>, которую мы разбирали ранее.</w:t>
+      </w:r>
+    </w:p>
+    <w:p>
+      <w:pPr>
+        <w:pStyle w:val="Regular"/>
+      </w:pPr>
+      <w:r>
+        <w:rPr>
+          <w:noProof/>
+        </w:rPr>
+        <w:lastRenderedPageBreak/>
+        <w:drawing>
+          <wp:inline distT="0" distB="0" distL="0" distR="0" wp14:anchorId="71EE1C9F" wp14:editId="685785FA">
+            <wp:extent cx="5940425" cy="3430905"/>
+            <wp:effectExtent l="0" t="0" r="3175" b="0"/>
+            <wp:docPr id="12" name="Рисунок 12" descr="Изображение выглядит как текст&#10;&#10;Автоматически созданное описание"/>
+            <wp:cNvGraphicFramePr>
+              <a:graphicFrameLocks xmlns:a="http://schemas.openxmlformats.org/drawingml/2006/main" noChangeAspect="1"/>
+            </wp:cNvGraphicFramePr>
+            <a:graphic xmlns:a="http://schemas.openxmlformats.org/drawingml/2006/main">
+              <a:graphicData uri="http://schemas.openxmlformats.org/drawingml/2006/picture">
+                <pic:pic xmlns:pic="http://schemas.openxmlformats.org/drawingml/2006/picture">
+                  <pic:nvPicPr>
+                    <pic:cNvPr id="12" name="Рисунок 12" descr="Изображение выглядит как текст&#10;&#10;Автоматически созданное описание"/>
+                    <pic:cNvPicPr>
+                      <a:picLocks noChangeAspect="1" noChangeArrowheads="1"/>
+                    </pic:cNvPicPr>
+                  </pic:nvPicPr>
+                  <pic:blipFill>
+                    <a:blip r:embed="rId16">
+                      <a:extLst>
+                        <a:ext uri="{28A0092B-C50C-407E-A947-70E740481C1C}">
+                          <a14:useLocalDpi xmlns:a14="http://schemas.microsoft.com/office/drawing/2010/main" val="0"/>
+                        </a:ext>
+                      </a:extLst>
+                    </a:blip>
+                    <a:srcRect/>
+                    <a:stretch>
+                      <a:fillRect/>
+                    </a:stretch>
+                  </pic:blipFill>
+                  <pic:spPr bwMode="auto">
+                    <a:xfrm>
+                      <a:off x="0" y="0"/>
+                      <a:ext cx="5940425" cy="3430905"/>
+                    </a:xfrm>
+                    <a:prstGeom prst="rect">
+                      <a:avLst/>
+                    </a:prstGeom>
+                    <a:noFill/>
+                    <a:ln>
+                      <a:noFill/>
+                    </a:ln>
+                  </pic:spPr>
+                </pic:pic>
+              </a:graphicData>
+            </a:graphic>
+          </wp:inline>
+        </w:drawing>
+      </w:r>
+    </w:p>
+    <w:p>
+      <w:pPr>
+        <w:pStyle w:val="Regular"/>
+      </w:pPr>
+      <w:r>
+        <w:t xml:space="preserve">7. Также залогируем урон, который приходит нашему персонажу в </w:t>
+      </w:r>
+      <w:r>
+        <w:rPr>
+          <w:lang w:val="en-US"/>
+        </w:rPr>
+        <w:t>HealthComponent</w:t>
+      </w:r>
+      <w:r>
+        <w:t>:</w:t>
+      </w:r>
+    </w:p>
+    <w:p>
+      <w:pPr>
+        <w:pStyle w:val="Regular"/>
+      </w:pPr>
+      <w:r>
+        <w:rPr>
+          <w:noProof/>
+        </w:rPr>
+        <w:drawing>
+          <wp:inline distT="0" distB="0" distL="0" distR="0" wp14:anchorId="3ADE13D3" wp14:editId="74AB4604">
+            <wp:extent cx="4343400" cy="276225"/>
+            <wp:effectExtent l="0" t="0" r="0" b="9525"/>
+            <wp:docPr id="14" name="Рисунок 14"/>
+            <wp:cNvGraphicFramePr>
+              <a:graphicFrameLocks xmlns:a="http://schemas.openxmlformats.org/drawingml/2006/main" noChangeAspect="1"/>
+            </wp:cNvGraphicFramePr>
+            <a:graphic xmlns:a="http://schemas.openxmlformats.org/drawingml/2006/main">
+              <a:graphicData uri="http://schemas.openxmlformats.org/drawingml/2006/picture">
+                <pic:pic xmlns:pic="http://schemas.openxmlformats.org/drawingml/2006/picture">
+                  <pic:nvPicPr>
+                    <pic:cNvPr id="1" name=""/>
+                    <pic:cNvPicPr/>
+                  </pic:nvPicPr>
+                  <pic:blipFill>
+                    <a:blip r:embed="rId17"/>
+                    <a:stretch>
+                      <a:fillRect/>
+                    </a:stretch>
+                  </pic:blipFill>
+                  <pic:spPr>
+                    <a:xfrm>
+                      <a:off x="0" y="0"/>
+                      <a:ext cx="4343400" cy="276225"/>
+                    </a:xfrm>
+                    <a:prstGeom prst="rect">
+                      <a:avLst/>
+                    </a:prstGeom>
+                  </pic:spPr>
+                </pic:pic>
+              </a:graphicData>
+            </a:graphic>
+          </wp:inline>
+        </w:drawing>
+      </w:r>
+    </w:p>
+    <w:p>
+      <w:pPr>
+        <w:pStyle w:val="Regular"/>
+      </w:pPr>
+      <w:r>
+        <w:rPr>
+          <w:noProof/>
+        </w:rPr>
+        <w:drawing>
+          <wp:inline distT="0" distB="0" distL="0" distR="0" wp14:anchorId="0A666914" wp14:editId="15D9DCB1">
+            <wp:extent cx="5114925" cy="1143000"/>
+            <wp:effectExtent l="0" t="0" r="9525" b="0"/>
+            <wp:docPr id="13" name="Рисунок 13" descr="Изображение выглядит как текст&#10;&#10;Автоматически созданное описание"/>
+            <wp:cNvGraphicFramePr>
+              <a:graphicFrameLocks xmlns:a="http://schemas.openxmlformats.org/drawingml/2006/main" noChangeAspect="1"/>
+            </wp:cNvGraphicFramePr>
+            <a:graphic xmlns:a="http://schemas.openxmlformats.org/drawingml/2006/main">
+              <a:graphicData uri="http://schemas.openxmlformats.org/drawingml/2006/picture">
+                <pic:pic xmlns:pic="http://schemas.openxmlformats.org/drawingml/2006/picture">
+                  <pic:nvPicPr>
+                    <pic:cNvPr id="13" name="Рисунок 13" descr="Изображение выглядит как текст&#10;&#10;Автоматически созданное описание"/>
+                    <pic:cNvPicPr/>
+                  </pic:nvPicPr>
+                  <pic:blipFill>
+                    <a:blip r:embed="rId18"/>
+                    <a:stretch>
+                      <a:fillRect/>
+                    </a:stretch>
+                  </pic:blipFill>
+                  <pic:spPr>
+                    <a:xfrm>
+                      <a:off x="0" y="0"/>
+                      <a:ext cx="5114925" cy="1143000"/>
+                    </a:xfrm>
+                    <a:prstGeom prst="rect">
+                      <a:avLst/>
+                    </a:prstGeom>
+                  </pic:spPr>
+                </pic:pic>
+              </a:graphicData>
+            </a:graphic>
+          </wp:inline>
+        </w:drawing>
+      </w:r>
+    </w:p>
+    <w:p>
+      <w:pPr>
+        <w:pStyle w:val="Regular"/>
+      </w:pPr>
+      <w:r>
+        <w:t>В одном случае урон получаем везде одинаковый:</w:t>
+      </w:r>
+    </w:p>
+    <w:p>
+      <w:pPr>
+        <w:pStyle w:val="Regular"/>
+      </w:pPr>
+      <w:r>
+        <w:rPr>
+          <w:noProof/>
+        </w:rPr>
+        <w:drawing>
+          <wp:inline distT="0" distB="0" distL="0" distR="0" wp14:anchorId="2CC2200B" wp14:editId="2E54230F">
+            <wp:extent cx="2952750" cy="781050"/>
+            <wp:effectExtent l="0" t="0" r="0" b="0"/>
+            <wp:docPr id="28" name="Рисунок 28" descr="Изображение выглядит как текст&#10;&#10;Автоматически созданное описание"/>
+            <wp:cNvGraphicFramePr>
+              <a:graphicFrameLocks xmlns:a="http://schemas.openxmlformats.org/drawingml/2006/main" noChangeAspect="1"/>
+            </wp:cNvGraphicFramePr>
+            <a:graphic xmlns:a="http://schemas.openxmlformats.org/drawingml/2006/main">
+              <a:graphicData uri="http://schemas.openxmlformats.org/drawingml/2006/picture">
+                <pic:pic xmlns:pic="http://schemas.openxmlformats.org/drawingml/2006/picture">
+                  <pic:nvPicPr>
+                    <pic:cNvPr id="28" name="Рисунок 28" descr="Изображение выглядит как текст&#10;&#10;Автоматически созданное описание"/>
+                    <pic:cNvPicPr/>
+                  </pic:nvPicPr>
+                  <pic:blipFill>
+                    <a:blip r:embed="rId19"/>
+                    <a:stretch>
+                      <a:fillRect/>
+                    </a:stretch>
+                  </pic:blipFill>
+                  <pic:spPr>
+                    <a:xfrm>
+                      <a:off x="0" y="0"/>
+                      <a:ext cx="2952750" cy="781050"/>
+                    </a:xfrm>
+                    <a:prstGeom prst="rect">
+                      <a:avLst/>
+                    </a:prstGeom>
+                  </pic:spPr>
+                </pic:pic>
+              </a:graphicData>
+            </a:graphic>
+          </wp:inline>
+        </w:drawing>
+      </w:r>
+    </w:p>
+    <w:p>
+      <w:pPr>
+        <w:pStyle w:val="Regular"/>
+      </w:pPr>
+      <w:r>
+        <w:t>А в другом – в зависимости от близости:</w:t>
+      </w:r>
+    </w:p>
+    <w:p>
+      <w:pPr>
+        <w:pStyle w:val="Regular"/>
+      </w:pPr>
+      <w:r>
+        <w:rPr>
+          <w:noProof/>
+        </w:rPr>
+        <w:drawing>
+          <wp:inline distT="0" distB="0" distL="0" distR="0" wp14:anchorId="45A45814" wp14:editId="4CD3CF75">
+            <wp:extent cx="2752725" cy="1343025"/>
+            <wp:effectExtent l="0" t="0" r="9525" b="9525"/>
+            <wp:docPr id="29" name="Рисунок 29" descr="Изображение выглядит как текст&#10;&#10;Автоматически созданное описание"/>
+            <wp:cNvGraphicFramePr>
+              <a:graphicFrameLocks xmlns:a="http://schemas.openxmlformats.org/drawingml/2006/main" noChangeAspect="1"/>
+            </wp:cNvGraphicFramePr>
+            <a:graphic xmlns:a="http://schemas.openxmlformats.org/drawingml/2006/main">
+              <a:graphicData uri="http://schemas.openxmlformats.org/drawingml/2006/picture">
+                <pic:pic xmlns:pic="http://schemas.openxmlformats.org/drawingml/2006/picture">
+                  <pic:nvPicPr>
+                    <pic:cNvPr id="29" name="Рисунок 29" descr="Изображение выглядит как текст&#10;&#10;Автоматически созданное описание"/>
+                    <pic:cNvPicPr/>
+                  </pic:nvPicPr>
+                  <pic:blipFill>
+                    <a:blip r:embed="rId20"/>
+                    <a:stretch>
+                      <a:fillRect/>
+                    </a:stretch>
+                  </pic:blipFill>
+                  <pic:spPr>
+                    <a:xfrm>
+                      <a:off x="0" y="0"/>
+                      <a:ext cx="2752725" cy="1343025"/>
+                    </a:xfrm>
+                    <a:prstGeom prst="rect">
+                      <a:avLst/>
+                    </a:prstGeom>
+                  </pic:spPr>
+                </pic:pic>
+              </a:graphicData>
+            </a:graphic>
+          </wp:inline>
+        </w:drawing>
+      </w:r>
+    </w:p>
+    <w:p>
+      <w:pPr>
+        <w:pStyle w:val="Regular"/>
+      </w:pPr>
+      <w:r>
+        <w:t>Если добавить еще персонажей на сцену в сферу – они тоже будут получать урон.</w:t>
+      </w:r>
     </w:p>
     <w:sectPr>
       <w:pgSz w:w="11906" w:h="16838"/>
